--- a/Дока.docx
+++ b/Дока.docx
@@ -873,25 +873,7 @@
           <w:szCs w:val="32"/>
           <w:lang w:val="en-US"/>
         </w:rPr>
-        <w:t>&lt;script&gt;</w:t>
-      </w:r>
-      <w:proofErr w:type="gramStart"/>
-      <w:r>
-        <w:rPr>
-          <w:sz w:val="32"/>
-          <w:szCs w:val="32"/>
-          <w:lang w:val="en-US"/>
-        </w:rPr>
-        <w:t>alert(</w:t>
-      </w:r>
-      <w:proofErr w:type="gramEnd"/>
-      <w:r>
-        <w:rPr>
-          <w:sz w:val="32"/>
-          <w:szCs w:val="32"/>
-          <w:lang w:val="en-US"/>
-        </w:rPr>
-        <w:t>'XSS Level 1')&lt;/script&gt;</w:t>
+        <w:t>&lt;script&gt;alert('XSS Level 1')&lt;/script&gt;</w:t>
       </w:r>
     </w:p>
     <w:p>
@@ -1093,25 +1075,7 @@
           <w:szCs w:val="32"/>
           <w:lang w:val="en-US"/>
         </w:rPr>
-        <w:t>&lt;script&gt;</w:t>
-      </w:r>
-      <w:proofErr w:type="gramStart"/>
-      <w:r>
-        <w:rPr>
-          <w:sz w:val="32"/>
-          <w:szCs w:val="32"/>
-          <w:lang w:val="en-US"/>
-        </w:rPr>
-        <w:t>alert(</w:t>
-      </w:r>
-      <w:proofErr w:type="gramEnd"/>
-      <w:r>
-        <w:rPr>
-          <w:sz w:val="32"/>
-          <w:szCs w:val="32"/>
-          <w:lang w:val="en-US"/>
-        </w:rPr>
-        <w:t>'XSS Level 2')&lt;/script&gt;</w:t>
+        <w:t>&lt;script&gt;alert('XSS Level 2')&lt;/script&gt;</w:t>
       </w:r>
     </w:p>
     <w:p>
@@ -1325,25 +1289,7 @@
           <w:szCs w:val="32"/>
           <w:lang w:val="en-US"/>
         </w:rPr>
-        <w:t>="</w:t>
-      </w:r>
-      <w:proofErr w:type="gramStart"/>
-      <w:r>
-        <w:rPr>
-          <w:sz w:val="32"/>
-          <w:szCs w:val="32"/>
-          <w:lang w:val="en-US"/>
-        </w:rPr>
-        <w:t>alert(</w:t>
-      </w:r>
-      <w:proofErr w:type="gramEnd"/>
-      <w:r>
-        <w:rPr>
-          <w:sz w:val="32"/>
-          <w:szCs w:val="32"/>
-          <w:lang w:val="en-US"/>
-        </w:rPr>
-        <w:t>'XSS Level 3')"&gt;</w:t>
+        <w:t>="alert('XSS Level 3')"&gt;</w:t>
       </w:r>
     </w:p>
     <w:p>
@@ -1982,9 +1928,9 @@
           <w:lang w:val="en-US" w:eastAsia="ru-RU"/>
           <w14:ligatures w14:val="none"/>
         </w:rPr>
-        <w:t>sqlite_</w:t>
-      </w:r>
-      <w:proofErr w:type="gramStart"/>
+        <w:t>sqlite_version</w:t>
+      </w:r>
+      <w:proofErr w:type="spellEnd"/>
       <w:r>
         <w:rPr>
           <w:rFonts w:eastAsia="Times New Roman" w:cstheme="minorHAnsi"/>
@@ -1995,33 +1941,7 @@
           <w:lang w:val="en-US" w:eastAsia="ru-RU"/>
           <w14:ligatures w14:val="none"/>
         </w:rPr>
-        <w:t>version</w:t>
-      </w:r>
-      <w:proofErr w:type="spellEnd"/>
-      <w:r>
-        <w:rPr>
-          <w:rFonts w:eastAsia="Times New Roman" w:cstheme="minorHAnsi"/>
-          <w:color w:val="000000" w:themeColor="text1"/>
-          <w:kern w:val="0"/>
-          <w:sz w:val="32"/>
-          <w:szCs w:val="32"/>
-          <w:lang w:val="en-US" w:eastAsia="ru-RU"/>
-          <w14:ligatures w14:val="none"/>
-        </w:rPr>
-        <w:t>(</w:t>
-      </w:r>
-      <w:proofErr w:type="gramEnd"/>
-      <w:r>
-        <w:rPr>
-          <w:rFonts w:eastAsia="Times New Roman" w:cstheme="minorHAnsi"/>
-          <w:color w:val="000000" w:themeColor="text1"/>
-          <w:kern w:val="0"/>
-          <w:sz w:val="32"/>
-          <w:szCs w:val="32"/>
-          <w:lang w:val="en-US" w:eastAsia="ru-RU"/>
-          <w14:ligatures w14:val="none"/>
-        </w:rPr>
-        <w:t>), null, null</w:t>
+        <w:t>(), null, null</w:t>
       </w:r>
     </w:p>
     <w:p>
@@ -3855,11 +3775,164 @@
       <w:pPr>
         <w:jc w:val="center"/>
         <w:rPr>
-          <w:sz w:val="32"/>
-          <w:szCs w:val="32"/>
-          <w:lang w:val="en-US"/>
-        </w:rPr>
-      </w:pPr>
+          <w:b/>
+          <w:bCs/>
+          <w:sz w:val="32"/>
+          <w:szCs w:val="32"/>
+          <w:lang w:val="en-US"/>
+        </w:rPr>
+      </w:pPr>
+      <w:r>
+        <w:rPr>
+          <w:b/>
+          <w:bCs/>
+          <w:sz w:val="32"/>
+          <w:szCs w:val="32"/>
+          <w:lang w:val="en-US"/>
+        </w:rPr>
+        <w:t>Р</w:t>
+      </w:r>
+      <w:proofErr w:type="spellStart"/>
+      <w:r>
+        <w:rPr>
+          <w:b/>
+          <w:bCs/>
+          <w:sz w:val="32"/>
+          <w:szCs w:val="32"/>
+        </w:rPr>
+        <w:t>азвертывание</w:t>
+      </w:r>
+      <w:proofErr w:type="spellEnd"/>
+      <w:r>
+        <w:rPr>
+          <w:b/>
+          <w:bCs/>
+          <w:sz w:val="32"/>
+          <w:szCs w:val="32"/>
+        </w:rPr>
+        <w:t xml:space="preserve"> на </w:t>
+      </w:r>
+      <w:proofErr w:type="spellStart"/>
+      <w:r>
+        <w:rPr>
+          <w:b/>
+          <w:bCs/>
+          <w:sz w:val="32"/>
+          <w:szCs w:val="32"/>
+          <w:lang w:val="en-US"/>
+        </w:rPr>
+        <w:t>almalinux</w:t>
+      </w:r>
+      <w:proofErr w:type="spellEnd"/>
+      <w:r>
+        <w:rPr>
+          <w:b/>
+          <w:bCs/>
+          <w:sz w:val="32"/>
+          <w:szCs w:val="32"/>
+          <w:lang w:val="en-US"/>
+        </w:rPr>
+        <w:t>:</w:t>
+      </w:r>
+    </w:p>
+    <w:p>
+      <w:pPr>
+        <w:rPr>
+          <w:sz w:val="32"/>
+          <w:szCs w:val="32"/>
+          <w:lang w:val="en-US"/>
+        </w:rPr>
+      </w:pPr>
+      <w:r>
+        <w:rPr>
+          <w:noProof/>
+        </w:rPr>
+        <w:drawing>
+          <wp:inline distT="0" distB="0" distL="0" distR="0" wp14:anchorId="1C873886" wp14:editId="34E9EA03">
+            <wp:extent cx="5940425" cy="3274060"/>
+            <wp:effectExtent l="0" t="0" r="3175" b="2540"/>
+            <wp:docPr id="1087810771" name="Рисунок 1"/>
+            <wp:cNvGraphicFramePr>
+              <a:graphicFrameLocks xmlns:a="http://schemas.openxmlformats.org/drawingml/2006/main" noChangeAspect="1"/>
+            </wp:cNvGraphicFramePr>
+            <a:graphic xmlns:a="http://schemas.openxmlformats.org/drawingml/2006/main">
+              <a:graphicData uri="http://schemas.openxmlformats.org/drawingml/2006/picture">
+                <pic:pic xmlns:pic="http://schemas.openxmlformats.org/drawingml/2006/picture">
+                  <pic:nvPicPr>
+                    <pic:cNvPr id="1087810771" name=""/>
+                    <pic:cNvPicPr/>
+                  </pic:nvPicPr>
+                  <pic:blipFill>
+                    <a:blip r:embed="rId25"/>
+                    <a:stretch>
+                      <a:fillRect/>
+                    </a:stretch>
+                  </pic:blipFill>
+                  <pic:spPr>
+                    <a:xfrm>
+                      <a:off x="0" y="0"/>
+                      <a:ext cx="5940425" cy="3274060"/>
+                    </a:xfrm>
+                    <a:prstGeom prst="rect">
+                      <a:avLst/>
+                    </a:prstGeom>
+                  </pic:spPr>
+                </pic:pic>
+              </a:graphicData>
+            </a:graphic>
+          </wp:inline>
+        </w:drawing>
+      </w:r>
+    </w:p>
+    <w:p>
+      <w:pPr>
+        <w:rPr>
+          <w:sz w:val="32"/>
+          <w:szCs w:val="32"/>
+          <w:lang w:val="en-US"/>
+        </w:rPr>
+      </w:pPr>
+      <w:r>
+        <w:rPr>
+          <w:noProof/>
+        </w:rPr>
+        <w:lastRenderedPageBreak/>
+        <w:drawing>
+          <wp:inline distT="0" distB="0" distL="0" distR="0" wp14:anchorId="4A7057D6" wp14:editId="1B46646D">
+            <wp:extent cx="5940425" cy="3633470"/>
+            <wp:effectExtent l="0" t="0" r="3175" b="5080"/>
+            <wp:docPr id="305699230" name="Рисунок 1"/>
+            <wp:cNvGraphicFramePr>
+              <a:graphicFrameLocks xmlns:a="http://schemas.openxmlformats.org/drawingml/2006/main" noChangeAspect="1"/>
+            </wp:cNvGraphicFramePr>
+            <a:graphic xmlns:a="http://schemas.openxmlformats.org/drawingml/2006/main">
+              <a:graphicData uri="http://schemas.openxmlformats.org/drawingml/2006/picture">
+                <pic:pic xmlns:pic="http://schemas.openxmlformats.org/drawingml/2006/picture">
+                  <pic:nvPicPr>
+                    <pic:cNvPr id="305699230" name=""/>
+                    <pic:cNvPicPr/>
+                  </pic:nvPicPr>
+                  <pic:blipFill>
+                    <a:blip r:embed="rId26"/>
+                    <a:stretch>
+                      <a:fillRect/>
+                    </a:stretch>
+                  </pic:blipFill>
+                  <pic:spPr>
+                    <a:xfrm>
+                      <a:off x="0" y="0"/>
+                      <a:ext cx="5940425" cy="3633470"/>
+                    </a:xfrm>
+                    <a:prstGeom prst="rect">
+                      <a:avLst/>
+                    </a:prstGeom>
+                  </pic:spPr>
+                </pic:pic>
+              </a:graphicData>
+            </a:graphic>
+          </wp:inline>
+        </w:drawing>
+      </w:r>
     </w:p>
     <w:p>
       <w:pPr>
@@ -3867,24 +3940,533 @@
         <w:rPr>
           <w:sz w:val="32"/>
           <w:szCs w:val="32"/>
-        </w:rPr>
-      </w:pPr>
-      <w:r>
-        <w:rPr>
-          <w:sz w:val="32"/>
-          <w:szCs w:val="32"/>
-        </w:rPr>
+          <w:lang w:val="en-US"/>
+        </w:rPr>
+      </w:pPr>
+      <w:r>
+        <w:rPr>
+          <w:noProof/>
+        </w:rPr>
+        <w:drawing>
+          <wp:inline distT="0" distB="0" distL="0" distR="0" wp14:anchorId="50A6BE1E" wp14:editId="14C5F9D3">
+            <wp:extent cx="5940425" cy="3771900"/>
+            <wp:effectExtent l="0" t="0" r="3175" b="0"/>
+            <wp:docPr id="1159550151" name="Рисунок 1"/>
+            <wp:cNvGraphicFramePr>
+              <a:graphicFrameLocks xmlns:a="http://schemas.openxmlformats.org/drawingml/2006/main" noChangeAspect="1"/>
+            </wp:cNvGraphicFramePr>
+            <a:graphic xmlns:a="http://schemas.openxmlformats.org/drawingml/2006/main">
+              <a:graphicData uri="http://schemas.openxmlformats.org/drawingml/2006/picture">
+                <pic:pic xmlns:pic="http://schemas.openxmlformats.org/drawingml/2006/picture">
+                  <pic:nvPicPr>
+                    <pic:cNvPr id="1159550151" name=""/>
+                    <pic:cNvPicPr/>
+                  </pic:nvPicPr>
+                  <pic:blipFill>
+                    <a:blip r:embed="rId27"/>
+                    <a:stretch>
+                      <a:fillRect/>
+                    </a:stretch>
+                  </pic:blipFill>
+                  <pic:spPr>
+                    <a:xfrm>
+                      <a:off x="0" y="0"/>
+                      <a:ext cx="5940425" cy="3771900"/>
+                    </a:xfrm>
+                    <a:prstGeom prst="rect">
+                      <a:avLst/>
+                    </a:prstGeom>
+                  </pic:spPr>
+                </pic:pic>
+              </a:graphicData>
+            </a:graphic>
+          </wp:inline>
+        </w:drawing>
+      </w:r>
+    </w:p>
+    <w:p>
+      <w:pPr>
+        <w:jc w:val="center"/>
+        <w:rPr>
+          <w:sz w:val="32"/>
+          <w:szCs w:val="32"/>
+          <w:lang w:val="en-US"/>
+        </w:rPr>
+      </w:pPr>
+      <w:r>
+        <w:rPr>
+          <w:noProof/>
+        </w:rPr>
+        <w:lastRenderedPageBreak/>
+        <w:drawing>
+          <wp:inline distT="0" distB="0" distL="0" distR="0" wp14:anchorId="3E94BCAD" wp14:editId="5F74C8B0">
+            <wp:extent cx="5940425" cy="3274060"/>
+            <wp:effectExtent l="0" t="0" r="3175" b="2540"/>
+            <wp:docPr id="1441591984" name="Рисунок 1"/>
+            <wp:cNvGraphicFramePr>
+              <a:graphicFrameLocks xmlns:a="http://schemas.openxmlformats.org/drawingml/2006/main" noChangeAspect="1"/>
+            </wp:cNvGraphicFramePr>
+            <a:graphic xmlns:a="http://schemas.openxmlformats.org/drawingml/2006/main">
+              <a:graphicData uri="http://schemas.openxmlformats.org/drawingml/2006/picture">
+                <pic:pic xmlns:pic="http://schemas.openxmlformats.org/drawingml/2006/picture">
+                  <pic:nvPicPr>
+                    <pic:cNvPr id="1441591984" name=""/>
+                    <pic:cNvPicPr/>
+                  </pic:nvPicPr>
+                  <pic:blipFill>
+                    <a:blip r:embed="rId28"/>
+                    <a:stretch>
+                      <a:fillRect/>
+                    </a:stretch>
+                  </pic:blipFill>
+                  <pic:spPr>
+                    <a:xfrm>
+                      <a:off x="0" y="0"/>
+                      <a:ext cx="5940425" cy="3274060"/>
+                    </a:xfrm>
+                    <a:prstGeom prst="rect">
+                      <a:avLst/>
+                    </a:prstGeom>
+                  </pic:spPr>
+                </pic:pic>
+              </a:graphicData>
+            </a:graphic>
+          </wp:inline>
+        </w:drawing>
+      </w:r>
+    </w:p>
+    <w:p>
+      <w:pPr>
+        <w:jc w:val="both"/>
+        <w:rPr>
+          <w:sz w:val="32"/>
+          <w:szCs w:val="32"/>
+        </w:rPr>
+      </w:pPr>
+      <w:r>
+        <w:rPr>
+          <w:sz w:val="32"/>
+          <w:szCs w:val="32"/>
+          <w:lang w:val="en-US"/>
+        </w:rPr>
+        <w:t>C</w:t>
+      </w:r>
+      <w:r>
+        <w:rPr>
+          <w:sz w:val="32"/>
+          <w:szCs w:val="32"/>
+        </w:rPr>
+        <w:t xml:space="preserve">клонируйте репозиторий: </w:t>
+      </w:r>
+      <w:hyperlink r:id="rId29" w:history="1">
+        <w:r>
+          <w:rPr>
+            <w:rStyle w:val="a4"/>
+            <w:sz w:val="32"/>
+            <w:szCs w:val="32"/>
+          </w:rPr>
+          <w:t>https://github.com/Osipovill/Flask-Vulnerable-App.git</w:t>
+        </w:r>
+      </w:hyperlink>
+    </w:p>
+    <w:p>
+      <w:pPr>
+        <w:jc w:val="both"/>
+        <w:rPr>
+          <w:sz w:val="32"/>
+          <w:szCs w:val="32"/>
+        </w:rPr>
+      </w:pPr>
+      <w:r>
+        <w:rPr>
+          <w:sz w:val="32"/>
+          <w:szCs w:val="32"/>
+        </w:rPr>
+        <w:t>Соберите образ:</w:t>
+      </w:r>
+    </w:p>
+    <w:p>
+      <w:pPr>
+        <w:jc w:val="center"/>
+        <w:rPr>
+          <w:sz w:val="32"/>
+          <w:szCs w:val="32"/>
+          <w:lang w:val="en-US"/>
+        </w:rPr>
+      </w:pPr>
+      <w:r>
+        <w:rPr>
+          <w:noProof/>
+        </w:rPr>
+        <w:drawing>
+          <wp:inline distT="0" distB="0" distL="0" distR="0" wp14:anchorId="7340C082" wp14:editId="355B43E2">
+            <wp:extent cx="5940425" cy="2214880"/>
+            <wp:effectExtent l="0" t="0" r="3175" b="0"/>
+            <wp:docPr id="936747764" name="Рисунок 1"/>
+            <wp:cNvGraphicFramePr>
+              <a:graphicFrameLocks xmlns:a="http://schemas.openxmlformats.org/drawingml/2006/main" noChangeAspect="1"/>
+            </wp:cNvGraphicFramePr>
+            <a:graphic xmlns:a="http://schemas.openxmlformats.org/drawingml/2006/main">
+              <a:graphicData uri="http://schemas.openxmlformats.org/drawingml/2006/picture">
+                <pic:pic xmlns:pic="http://schemas.openxmlformats.org/drawingml/2006/picture">
+                  <pic:nvPicPr>
+                    <pic:cNvPr id="936747764" name=""/>
+                    <pic:cNvPicPr/>
+                  </pic:nvPicPr>
+                  <pic:blipFill>
+                    <a:blip r:embed="rId30"/>
+                    <a:stretch>
+                      <a:fillRect/>
+                    </a:stretch>
+                  </pic:blipFill>
+                  <pic:spPr>
+                    <a:xfrm>
+                      <a:off x="0" y="0"/>
+                      <a:ext cx="5940425" cy="2214880"/>
+                    </a:xfrm>
+                    <a:prstGeom prst="rect">
+                      <a:avLst/>
+                    </a:prstGeom>
+                  </pic:spPr>
+                </pic:pic>
+              </a:graphicData>
+            </a:graphic>
+          </wp:inline>
+        </w:drawing>
+      </w:r>
+    </w:p>
+    <w:p>
+      <w:pPr>
+        <w:rPr>
+          <w:sz w:val="32"/>
+          <w:szCs w:val="32"/>
+          <w:lang w:val="en-US"/>
+        </w:rPr>
+      </w:pPr>
+      <w:r>
+        <w:rPr>
+          <w:sz w:val="32"/>
+          <w:szCs w:val="32"/>
+        </w:rPr>
+        <w:lastRenderedPageBreak/>
+        <w:t xml:space="preserve">Ваш проект развернулся на внешнем </w:t>
+      </w:r>
+      <w:proofErr w:type="spellStart"/>
+      <w:r>
+        <w:rPr>
+          <w:sz w:val="32"/>
+          <w:szCs w:val="32"/>
+          <w:lang w:val="en-US"/>
+        </w:rPr>
+        <w:t>ip</w:t>
+      </w:r>
+      <w:proofErr w:type="spellEnd"/>
+      <w:r>
+        <w:rPr>
+          <w:sz w:val="32"/>
+          <w:szCs w:val="32"/>
+        </w:rPr>
+        <w:t>:</w:t>
+      </w:r>
+      <w:r>
+        <w:rPr>
+          <w:sz w:val="32"/>
+          <w:szCs w:val="32"/>
+          <w:lang w:val="en-US"/>
+        </w:rPr>
+        <w:br/>
+      </w:r>
+      <w:r>
+        <w:rPr>
+          <w:noProof/>
+        </w:rPr>
+        <w:drawing>
+          <wp:inline distT="0" distB="0" distL="0" distR="0" wp14:anchorId="42A93F07" wp14:editId="2E26B4B5">
+            <wp:extent cx="5940425" cy="3274060"/>
+            <wp:effectExtent l="0" t="0" r="3175" b="2540"/>
+            <wp:docPr id="1092757365" name="Рисунок 1"/>
+            <wp:cNvGraphicFramePr>
+              <a:graphicFrameLocks xmlns:a="http://schemas.openxmlformats.org/drawingml/2006/main" noChangeAspect="1"/>
+            </wp:cNvGraphicFramePr>
+            <a:graphic xmlns:a="http://schemas.openxmlformats.org/drawingml/2006/main">
+              <a:graphicData uri="http://schemas.openxmlformats.org/drawingml/2006/picture">
+                <pic:pic xmlns:pic="http://schemas.openxmlformats.org/drawingml/2006/picture">
+                  <pic:nvPicPr>
+                    <pic:cNvPr id="1092757365" name=""/>
+                    <pic:cNvPicPr/>
+                  </pic:nvPicPr>
+                  <pic:blipFill>
+                    <a:blip r:embed="rId31"/>
+                    <a:stretch>
+                      <a:fillRect/>
+                    </a:stretch>
+                  </pic:blipFill>
+                  <pic:spPr>
+                    <a:xfrm>
+                      <a:off x="0" y="0"/>
+                      <a:ext cx="5940425" cy="3274060"/>
+                    </a:xfrm>
+                    <a:prstGeom prst="rect">
+                      <a:avLst/>
+                    </a:prstGeom>
+                  </pic:spPr>
+                </pic:pic>
+              </a:graphicData>
+            </a:graphic>
+          </wp:inline>
+        </w:drawing>
+      </w:r>
+    </w:p>
+    <w:p>
+      <w:pPr>
+        <w:rPr>
+          <w:sz w:val="32"/>
+          <w:szCs w:val="32"/>
+          <w:lang w:val="en-US"/>
+        </w:rPr>
+      </w:pPr>
+      <w:r>
+        <w:rPr>
+          <w:sz w:val="32"/>
+          <w:szCs w:val="32"/>
+        </w:rPr>
+        <w:t xml:space="preserve">Посмотрите свой </w:t>
+      </w:r>
+      <w:proofErr w:type="spellStart"/>
+      <w:r>
+        <w:rPr>
+          <w:sz w:val="32"/>
+          <w:szCs w:val="32"/>
+          <w:lang w:val="en-US"/>
+        </w:rPr>
+        <w:t>ip</w:t>
+      </w:r>
+      <w:proofErr w:type="spellEnd"/>
+      <w:r>
+        <w:rPr>
+          <w:sz w:val="32"/>
+          <w:szCs w:val="32"/>
+          <w:lang w:val="en-US"/>
+        </w:rPr>
+        <w:t>: 92.118.114.170</w:t>
+      </w:r>
+    </w:p>
+    <w:p>
+      <w:pPr>
+        <w:jc w:val="center"/>
+        <w:rPr>
+          <w:sz w:val="32"/>
+          <w:szCs w:val="32"/>
+          <w:lang w:val="en-US"/>
+        </w:rPr>
+      </w:pPr>
+      <w:r>
+        <w:rPr>
+          <w:noProof/>
+        </w:rPr>
+        <w:drawing>
+          <wp:inline distT="0" distB="0" distL="0" distR="0" wp14:anchorId="1434AF24" wp14:editId="674A42B5">
+            <wp:extent cx="5940425" cy="3169920"/>
+            <wp:effectExtent l="0" t="0" r="3175" b="0"/>
+            <wp:docPr id="1658802207" name="Рисунок 1"/>
+            <wp:cNvGraphicFramePr>
+              <a:graphicFrameLocks xmlns:a="http://schemas.openxmlformats.org/drawingml/2006/main" noChangeAspect="1"/>
+            </wp:cNvGraphicFramePr>
+            <a:graphic xmlns:a="http://schemas.openxmlformats.org/drawingml/2006/main">
+              <a:graphicData uri="http://schemas.openxmlformats.org/drawingml/2006/picture">
+                <pic:pic xmlns:pic="http://schemas.openxmlformats.org/drawingml/2006/picture">
+                  <pic:nvPicPr>
+                    <pic:cNvPr id="1658802207" name=""/>
+                    <pic:cNvPicPr/>
+                  </pic:nvPicPr>
+                  <pic:blipFill>
+                    <a:blip r:embed="rId32"/>
+                    <a:stretch>
+                      <a:fillRect/>
+                    </a:stretch>
+                  </pic:blipFill>
+                  <pic:spPr>
+                    <a:xfrm>
+                      <a:off x="0" y="0"/>
+                      <a:ext cx="5940425" cy="3169920"/>
+                    </a:xfrm>
+                    <a:prstGeom prst="rect">
+                      <a:avLst/>
+                    </a:prstGeom>
+                  </pic:spPr>
+                </pic:pic>
+              </a:graphicData>
+            </a:graphic>
+          </wp:inline>
+        </w:drawing>
+      </w:r>
+    </w:p>
+    <w:p>
+      <w:pPr>
+        <w:jc w:val="center"/>
+        <w:rPr>
+          <w:sz w:val="32"/>
+          <w:szCs w:val="32"/>
+        </w:rPr>
+      </w:pPr>
+      <w:r>
+        <w:rPr>
+          <w:sz w:val="32"/>
+          <w:szCs w:val="32"/>
+        </w:rPr>
+        <w:lastRenderedPageBreak/>
+        <w:t>Перейдите:</w:t>
+      </w:r>
+      <w:r>
+        <w:rPr>
+          <w:sz w:val="32"/>
+          <w:szCs w:val="32"/>
+        </w:rPr>
+        <w:br/>
+      </w:r>
+      <w:r>
+        <w:rPr>
+          <w:noProof/>
+        </w:rPr>
+        <w:drawing>
+          <wp:inline distT="0" distB="0" distL="0" distR="0" wp14:anchorId="2C72646B" wp14:editId="76ABB2A8">
+            <wp:extent cx="5940425" cy="3166745"/>
+            <wp:effectExtent l="0" t="0" r="3175" b="0"/>
+            <wp:docPr id="741876370" name="Рисунок 1"/>
+            <wp:cNvGraphicFramePr>
+              <a:graphicFrameLocks xmlns:a="http://schemas.openxmlformats.org/drawingml/2006/main" noChangeAspect="1"/>
+            </wp:cNvGraphicFramePr>
+            <a:graphic xmlns:a="http://schemas.openxmlformats.org/drawingml/2006/main">
+              <a:graphicData uri="http://schemas.openxmlformats.org/drawingml/2006/picture">
+                <pic:pic xmlns:pic="http://schemas.openxmlformats.org/drawingml/2006/picture">
+                  <pic:nvPicPr>
+                    <pic:cNvPr id="741876370" name=""/>
+                    <pic:cNvPicPr/>
+                  </pic:nvPicPr>
+                  <pic:blipFill>
+                    <a:blip r:embed="rId33"/>
+                    <a:stretch>
+                      <a:fillRect/>
+                    </a:stretch>
+                  </pic:blipFill>
+                  <pic:spPr>
+                    <a:xfrm>
+                      <a:off x="0" y="0"/>
+                      <a:ext cx="5940425" cy="3166745"/>
+                    </a:xfrm>
+                    <a:prstGeom prst="rect">
+                      <a:avLst/>
+                    </a:prstGeom>
+                  </pic:spPr>
+                </pic:pic>
+              </a:graphicData>
+            </a:graphic>
+          </wp:inline>
+        </w:drawing>
+      </w:r>
+      <w:r>
+        <w:rPr>
+          <w:sz w:val="32"/>
+          <w:szCs w:val="32"/>
+        </w:rPr>
+        <w:br/>
+      </w:r>
+      <w:r>
+        <w:rPr>
+          <w:sz w:val="32"/>
+          <w:szCs w:val="32"/>
+        </w:rPr>
+        <w:lastRenderedPageBreak/>
+        <w:t xml:space="preserve">Вот наш сервис и доступен по внешнему </w:t>
+      </w:r>
+      <w:proofErr w:type="spellStart"/>
+      <w:r>
+        <w:rPr>
+          <w:sz w:val="32"/>
+          <w:szCs w:val="32"/>
+          <w:lang w:val="en-US"/>
+        </w:rPr>
+        <w:t>ip</w:t>
+      </w:r>
+      <w:proofErr w:type="spellEnd"/>
+      <w:r>
+        <w:rPr>
+          <w:sz w:val="32"/>
+          <w:szCs w:val="32"/>
+          <w:lang w:val="en-US"/>
+        </w:rPr>
+        <w:br/>
+      </w:r>
+      <w:r>
+        <w:rPr>
+          <w:noProof/>
+        </w:rPr>
+        <w:drawing>
+          <wp:inline distT="0" distB="0" distL="0" distR="0" wp14:anchorId="20679FA8" wp14:editId="0060D7B3">
+            <wp:extent cx="3938859" cy="8751018"/>
+            <wp:effectExtent l="0" t="0" r="5080" b="0"/>
+            <wp:docPr id="1194981885" name="Рисунок 1"/>
+            <wp:cNvGraphicFramePr>
+              <a:graphicFrameLocks xmlns:a="http://schemas.openxmlformats.org/drawingml/2006/main" noChangeAspect="1"/>
+            </wp:cNvGraphicFramePr>
+            <a:graphic xmlns:a="http://schemas.openxmlformats.org/drawingml/2006/main">
+              <a:graphicData uri="http://schemas.openxmlformats.org/drawingml/2006/picture">
+                <pic:pic xmlns:pic="http://schemas.openxmlformats.org/drawingml/2006/picture">
+                  <pic:nvPicPr>
+                    <pic:cNvPr id="0" name="Picture 1"/>
+                    <pic:cNvPicPr>
+                      <a:picLocks noChangeAspect="1" noChangeArrowheads="1"/>
+                    </pic:cNvPicPr>
+                  </pic:nvPicPr>
+                  <pic:blipFill>
+                    <a:blip r:embed="rId34">
+                      <a:extLst>
+                        <a:ext uri="{28A0092B-C50C-407E-A947-70E740481C1C}">
+                          <a14:useLocalDpi xmlns:a14="http://schemas.microsoft.com/office/drawing/2010/main" val="0"/>
+                        </a:ext>
+                      </a:extLst>
+                    </a:blip>
+                    <a:srcRect/>
+                    <a:stretch>
+                      <a:fillRect/>
+                    </a:stretch>
+                  </pic:blipFill>
+                  <pic:spPr bwMode="auto">
+                    <a:xfrm>
+                      <a:off x="0" y="0"/>
+                      <a:ext cx="3942607" cy="8759344"/>
+                    </a:xfrm>
+                    <a:prstGeom prst="rect">
+                      <a:avLst/>
+                    </a:prstGeom>
+                    <a:noFill/>
+                    <a:ln>
+                      <a:noFill/>
+                    </a:ln>
+                  </pic:spPr>
+                </pic:pic>
+              </a:graphicData>
+            </a:graphic>
+          </wp:inline>
+        </w:drawing>
+      </w:r>
+    </w:p>
+    <w:p>
+      <w:pPr>
+        <w:jc w:val="center"/>
+        <w:rPr>
+          <w:sz w:val="32"/>
+          <w:szCs w:val="32"/>
+        </w:rPr>
+      </w:pPr>
+      <w:r>
+        <w:rPr>
+          <w:sz w:val="32"/>
+          <w:szCs w:val="32"/>
+        </w:rPr>
+        <w:lastRenderedPageBreak/>
         <w:t>Конец!</w:t>
       </w:r>
-    </w:p>
-    <w:p>
-      <w:pPr>
-        <w:rPr>
-          <w:sz w:val="32"/>
-          <w:szCs w:val="32"/>
-          <w:lang w:val="en-US"/>
-        </w:rPr>
-      </w:pPr>
     </w:p>
     <w:p>
       <w:pPr>
@@ -4592,6 +5174,29 @@
       <w:szCs w:val="20"/>
     </w:rPr>
   </w:style>
+  <w:style w:type="character" w:styleId="a4">
+    <w:name w:val="Hyperlink"/>
+    <w:basedOn w:val="a0"/>
+    <w:uiPriority w:val="99"/>
+    <w:unhideWhenUsed/>
+    <w:rsid w:val="00D61BDC"/>
+    <w:rPr>
+      <w:color w:val="0563C1" w:themeColor="hyperlink"/>
+      <w:u w:val="single"/>
+    </w:rPr>
+  </w:style>
+  <w:style w:type="character" w:styleId="a5">
+    <w:name w:val="Unresolved Mention"/>
+    <w:basedOn w:val="a0"/>
+    <w:uiPriority w:val="99"/>
+    <w:semiHidden/>
+    <w:unhideWhenUsed/>
+    <w:rsid w:val="00D61BDC"/>
+    <w:rPr>
+      <w:color w:val="605E5C"/>
+      <w:shd w:val="clear" w:color="auto" w:fill="E1DFDD"/>
+    </w:rPr>
+  </w:style>
 </w:styles>
 </file>
 
